--- a/5组-实验8-实验报告/5组-实验八-小组分工信息.docx
+++ b/5组-实验8-实验报告/5组-实验八-小组分工信息.docx
@@ -134,6 +134,77 @@
     <w:p>
       <w:pPr>
         <w:rPr>
+          <w:rFonts w:ascii="宋体" w:hAnsi="宋体" w:eastAsia="宋体" w:cs="宋体"/>
+          <w:sz w:val="24"/>
+          <w:szCs w:val="24"/>
+        </w:rPr>
+      </w:pPr>
+      <w:r>
+        <w:rPr>
+          <w:rFonts w:hint="eastAsia" w:ascii="宋体" w:hAnsi="宋体" w:eastAsia="宋体" w:cs="宋体"/>
+          <w:sz w:val="24"/>
+          <w:szCs w:val="24"/>
+          <w:lang w:val="en-US" w:eastAsia="zh-CN"/>
+        </w:rPr>
+        <w:t>针对维护后</w:t>
+      </w:r>
+      <w:r>
+        <w:rPr>
+          <w:rFonts w:ascii="宋体" w:hAnsi="宋体" w:eastAsia="宋体" w:cs="宋体"/>
+          <w:sz w:val="24"/>
+          <w:szCs w:val="24"/>
+        </w:rPr>
+        <w:t>，</w:t>
+      </w:r>
+      <w:r>
+        <w:rPr>
+          <w:rFonts w:hint="eastAsia" w:ascii="宋体" w:hAnsi="宋体" w:eastAsia="宋体" w:cs="宋体"/>
+          <w:sz w:val="24"/>
+          <w:szCs w:val="24"/>
+          <w:lang w:val="en-US" w:eastAsia="zh-CN"/>
+        </w:rPr>
+        <w:t>利用手动</w:t>
+      </w:r>
+      <w:bookmarkStart w:id="0" w:name="_GoBack"/>
+      <w:bookmarkEnd w:id="0"/>
+      <w:r>
+        <w:rPr>
+          <w:rFonts w:hint="eastAsia" w:ascii="宋体" w:hAnsi="宋体" w:eastAsia="宋体" w:cs="宋体"/>
+          <w:sz w:val="24"/>
+          <w:szCs w:val="24"/>
+          <w:lang w:val="en-US" w:eastAsia="zh-CN"/>
+        </w:rPr>
+        <w:t>分析</w:t>
+      </w:r>
+      <w:r>
+        <w:rPr>
+          <w:rFonts w:ascii="宋体" w:hAnsi="宋体" w:eastAsia="宋体" w:cs="宋体"/>
+          <w:sz w:val="24"/>
+          <w:szCs w:val="24"/>
+        </w:rPr>
+        <w:t>进行质量报告的书写</w:t>
+      </w:r>
+      <w:r>
+        <w:rPr>
+          <w:rFonts w:hint="eastAsia" w:ascii="宋体" w:hAnsi="宋体" w:eastAsia="宋体" w:cs="宋体"/>
+          <w:sz w:val="24"/>
+          <w:szCs w:val="24"/>
+          <w:lang w:eastAsia="zh-CN"/>
+        </w:rPr>
+        <w:t>，</w:t>
+      </w:r>
+      <w:r>
+        <w:rPr>
+          <w:rFonts w:ascii="宋体" w:hAnsi="宋体" w:eastAsia="宋体" w:cs="宋体"/>
+          <w:sz w:val="24"/>
+          <w:szCs w:val="24"/>
+        </w:rPr>
+        <w:t>将质量报告交给皮亚杰</w:t>
+      </w:r>
+    </w:p>
+    <w:p>
+      <w:pPr>
+        <w:rPr>
           <w:rFonts w:hint="eastAsia" w:ascii="宋体" w:hAnsi="宋体" w:eastAsia="宋体" w:cs="宋体"/>
           <w:sz w:val="24"/>
           <w:szCs w:val="24"/>
@@ -217,7 +288,24 @@
           <w:sz w:val="24"/>
           <w:szCs w:val="24"/>
         </w:rPr>
-        <w:t>，进行质量报告的书写</w:t>
+        <w:t>，</w:t>
+      </w:r>
+      <w:r>
+        <w:rPr>
+          <w:rFonts w:hint="eastAsia" w:ascii="宋体" w:hAnsi="宋体" w:eastAsia="宋体" w:cs="宋体"/>
+          <w:sz w:val="24"/>
+          <w:szCs w:val="24"/>
+          <w:lang w:val="en-US" w:eastAsia="zh-CN"/>
+        </w:rPr>
+        <w:t>利用自动分析</w:t>
+      </w:r>
+      <w:r>
+        <w:rPr>
+          <w:rFonts w:ascii="宋体" w:hAnsi="宋体" w:eastAsia="宋体" w:cs="宋体"/>
+          <w:sz w:val="24"/>
+          <w:szCs w:val="24"/>
+        </w:rPr>
+        <w:t>进行质量报告的书写</w:t>
       </w:r>
       <w:r>
         <w:rPr>
@@ -537,8 +625,6 @@
         </w:rPr>
         <w:t>针对上次测试所产生的初次打开便签设置密码无效的问题，进行修改与维护，由宋璎航负责。</w:t>
       </w:r>
-      <w:bookmarkStart w:id="0" w:name="_GoBack"/>
-      <w:bookmarkEnd w:id="0"/>
     </w:p>
     <w:sectPr>
       <w:pgSz w:w="11906" w:h="16838"/>
